--- a/Supplementary Data/Supplementary Figures.docx
+++ b/Supplementary Data/Supplementary Figures.docx
@@ -21,158 +21,6 @@
           <w:szCs w:val="40"/>
         </w:rPr>
         <w:t>Supplementary Figures</w:t>
-      </w:r>
-    </w:p>
-    <w:p>
-      <w:r>
-        <w:rPr>
-          <w:noProof/>
-        </w:rPr>
-        <w:drawing>
-          <wp:inline distT="0" distB="0" distL="0" distR="0" wp14:anchorId="254E2D31" wp14:editId="0393BB93">
-            <wp:extent cx="5753100" cy="4714875"/>
-            <wp:effectExtent l="0" t="0" r="0" b="9525"/>
-            <wp:docPr id="1" name="Resim 1"/>
-            <wp:cNvGraphicFramePr>
-              <a:graphicFrameLocks xmlns:a="http://schemas.openxmlformats.org/drawingml/2006/main" noChangeAspect="1"/>
-            </wp:cNvGraphicFramePr>
-            <a:graphic xmlns:a="http://schemas.openxmlformats.org/drawingml/2006/main">
-              <a:graphicData uri="http://schemas.openxmlformats.org/drawingml/2006/picture">
-                <pic:pic xmlns:pic="http://schemas.openxmlformats.org/drawingml/2006/picture">
-                  <pic:nvPicPr>
-                    <pic:cNvPr id="0" name="Picture 1"/>
-                    <pic:cNvPicPr>
-                      <a:picLocks noChangeAspect="1" noChangeArrowheads="1"/>
-                    </pic:cNvPicPr>
-                  </pic:nvPicPr>
-                  <pic:blipFill>
-                    <a:blip r:embed="rId4" cstate="print">
-                      <a:extLst>
-                        <a:ext uri="{28A0092B-C50C-407E-A947-70E740481C1C}">
-                          <a14:useLocalDpi xmlns:a14="http://schemas.microsoft.com/office/drawing/2010/main" val="0"/>
-                        </a:ext>
-                      </a:extLst>
-                    </a:blip>
-                    <a:srcRect/>
-                    <a:stretch>
-                      <a:fillRect/>
-                    </a:stretch>
-                  </pic:blipFill>
-                  <pic:spPr bwMode="auto">
-                    <a:xfrm>
-                      <a:off x="0" y="0"/>
-                      <a:ext cx="5753100" cy="4714875"/>
-                    </a:xfrm>
-                    <a:prstGeom prst="rect">
-                      <a:avLst/>
-                    </a:prstGeom>
-                    <a:noFill/>
-                    <a:ln>
-                      <a:noFill/>
-                    </a:ln>
-                  </pic:spPr>
-                </pic:pic>
-              </a:graphicData>
-            </a:graphic>
-          </wp:inline>
-        </w:drawing>
-      </w:r>
-    </w:p>
-    <w:p>
-      <w:pPr>
-        <w:rPr>
-          <w:rFonts w:ascii="Helvetica" w:eastAsia="Times New Roman" w:hAnsi="Helvetica" w:cs="Helvetica"/>
-          <w:color w:val="000000"/>
-          <w:sz w:val="20"/>
-          <w:szCs w:val="20"/>
-          <w:shd w:val="clear" w:color="auto" w:fill="FFFFFF"/>
-          <w:lang w:eastAsia="tr-TR"/>
-        </w:rPr>
-      </w:pPr>
-      <w:r>
-        <w:rPr>
-          <w:rFonts w:ascii="Helvetica" w:hAnsi="Helvetica" w:cs="Helvetica"/>
-          <w:b/>
-          <w:bCs/>
-          <w:sz w:val="20"/>
-          <w:szCs w:val="20"/>
-        </w:rPr>
-        <w:t xml:space="preserve">Supplementary Figure 1: </w:t>
-      </w:r>
-      <w:r>
-        <w:rPr>
-          <w:rFonts w:ascii="Helvetica" w:eastAsia="Times New Roman" w:hAnsi="Helvetica" w:cs="Helvetica"/>
-          <w:b/>
-          <w:bCs/>
-          <w:color w:val="000000"/>
-          <w:sz w:val="20"/>
-          <w:szCs w:val="20"/>
-          <w:shd w:val="clear" w:color="auto" w:fill="FFFFFF"/>
-          <w:lang w:eastAsia="tr-TR"/>
-        </w:rPr>
-        <w:t xml:space="preserve">Phylogenetic profiling of residues that determine selectivity for each </w:t>
-      </w:r>
-      <w:r>
-        <w:rPr>
-          <w:rFonts w:ascii="Helvetica" w:eastAsia="Times New Roman" w:hAnsi="Helvetica" w:cs="Helvetica"/>
-          <w:b/>
-          <w:bCs/>
-          <w:color w:val="000000"/>
-          <w:sz w:val="20"/>
-          <w:szCs w:val="20"/>
-          <w:shd w:val="clear" w:color="auto" w:fill="FFFFFF"/>
-          <w:lang w:eastAsia="tr-TR"/>
-        </w:rPr>
-        <w:t xml:space="preserve">g </w:t>
-      </w:r>
-      <w:r>
-        <w:rPr>
-          <w:rFonts w:ascii="Helvetica" w:eastAsia="Times New Roman" w:hAnsi="Helvetica" w:cs="Helvetica"/>
-          <w:b/>
-          <w:bCs/>
-          <w:color w:val="000000"/>
-          <w:sz w:val="20"/>
-          <w:szCs w:val="20"/>
-          <w:shd w:val="clear" w:color="auto" w:fill="FFFFFF"/>
-          <w:lang w:eastAsia="tr-TR"/>
-        </w:rPr>
-        <w:t>protein</w:t>
-      </w:r>
-      <w:r>
-        <w:rPr>
-          <w:rFonts w:ascii="Helvetica" w:eastAsia="Times New Roman" w:hAnsi="Helvetica" w:cs="Helvetica"/>
-          <w:b/>
-          <w:bCs/>
-          <w:color w:val="000000"/>
-          <w:sz w:val="20"/>
-          <w:szCs w:val="20"/>
-          <w:shd w:val="clear" w:color="auto" w:fill="FFFFFF"/>
-          <w:lang w:eastAsia="tr-TR"/>
-        </w:rPr>
-        <w:t xml:space="preserve"> </w:t>
-      </w:r>
-    </w:p>
-    <w:p>
-      <w:pPr>
-        <w:rPr>
-          <w:rFonts w:ascii="Helvetica" w:eastAsia="Times New Roman" w:hAnsi="Helvetica" w:cs="Helvetica"/>
-          <w:color w:val="000000"/>
-          <w:sz w:val="20"/>
-          <w:szCs w:val="20"/>
-          <w:shd w:val="clear" w:color="auto" w:fill="FFFFFF"/>
-          <w:lang w:eastAsia="tr-TR"/>
-        </w:rPr>
-      </w:pPr>
-      <w:r>
-        <w:rPr>
-          <w:rFonts w:ascii="Helvetica" w:eastAsia="Times New Roman" w:hAnsi="Helvetica" w:cs="Helvetica"/>
-          <w:color w:val="000000"/>
-          <w:sz w:val="20"/>
-          <w:szCs w:val="20"/>
-          <w:shd w:val="clear" w:color="auto" w:fill="FFFFFF"/>
-          <w:lang w:eastAsia="tr-TR"/>
-        </w:rPr>
-        <w:t xml:space="preserve">Phylogenetic tree of aminergic receptors is presented with important selectivity determining positions and coupling profiling information from two different sources. The conservation of each amino acid for a given receptor was shown in a yellow scale between 50 and 100 percentage. </w:t>
       </w:r>
     </w:p>
     <w:p>
@@ -193,7 +41,16 @@
     <w:p>
       <w:pPr>
         <w:rPr>
+          <w:noProof/>
+        </w:rPr>
+      </w:pPr>
+    </w:p>
+    <w:p>
+      <w:pPr>
+        <w:rPr>
           <w:rFonts w:ascii="Helvetica" w:eastAsia="Times New Roman" w:hAnsi="Helvetica" w:cs="Helvetica"/>
+          <w:b/>
+          <w:bCs/>
           <w:color w:val="000000"/>
           <w:sz w:val="20"/>
           <w:szCs w:val="20"/>
@@ -203,22 +60,13 @@
       </w:pPr>
       <w:r>
         <w:rPr>
-          <w:rFonts w:ascii="Helvetica" w:eastAsia="Times New Roman" w:hAnsi="Helvetica" w:cs="Helvetica"/>
-          <w:b/>
-          <w:bCs/>
           <w:noProof/>
-          <w:color w:val="000000"/>
-          <w:sz w:val="20"/>
-          <w:szCs w:val="20"/>
-          <w:shd w:val="clear" w:color="auto" w:fill="FFFFFF"/>
-          <w:lang w:eastAsia="tr-TR"/>
-        </w:rPr>
-        <w:lastRenderedPageBreak/>
+        </w:rPr>
         <w:drawing>
-          <wp:inline distT="0" distB="0" distL="0" distR="0" wp14:anchorId="4906419B" wp14:editId="13EAA7CC">
-            <wp:extent cx="5605462" cy="5714607"/>
-            <wp:effectExtent l="0" t="0" r="0" b="0"/>
-            <wp:docPr id="6" name="Resim 6"/>
+          <wp:inline distT="0" distB="0" distL="0" distR="0" wp14:anchorId="67D4B0F8" wp14:editId="4B2CDD85">
+            <wp:extent cx="5610225" cy="5042389"/>
+            <wp:effectExtent l="0" t="0" r="0" b="6350"/>
+            <wp:docPr id="1" name="Resim 1"/>
             <wp:cNvGraphicFramePr>
               <a:graphicFrameLocks xmlns:a="http://schemas.openxmlformats.org/drawingml/2006/main" noChangeAspect="1"/>
             </wp:cNvGraphicFramePr>
@@ -226,31 +74,22 @@
               <a:graphicData uri="http://schemas.openxmlformats.org/drawingml/2006/picture">
                 <pic:pic xmlns:pic="http://schemas.openxmlformats.org/drawingml/2006/picture">
                   <pic:nvPicPr>
-                    <pic:cNvPr id="0" name="Picture 6"/>
-                    <pic:cNvPicPr>
-                      <a:picLocks noChangeAspect="1" noChangeArrowheads="1"/>
-                    </pic:cNvPicPr>
+                    <pic:cNvPr id="1" name=""/>
+                    <pic:cNvPicPr/>
                   </pic:nvPicPr>
                   <pic:blipFill rotWithShape="1">
-                    <a:blip r:embed="rId5" cstate="print">
-                      <a:extLst>
-                        <a:ext uri="{28A0092B-C50C-407E-A947-70E740481C1C}">
-                          <a14:useLocalDpi xmlns:a14="http://schemas.microsoft.com/office/drawing/2010/main" val="0"/>
-                        </a:ext>
-                      </a:extLst>
-                    </a:blip>
-                    <a:srcRect l="29196" r="28044"/>
+                    <a:blip r:embed="rId4"/>
+                    <a:srcRect l="27447" t="12273" r="31713" b="19615"/>
                     <a:stretch/>
                   </pic:blipFill>
                   <pic:spPr bwMode="auto">
                     <a:xfrm>
                       <a:off x="0" y="0"/>
-                      <a:ext cx="5607860" cy="5717052"/>
+                      <a:ext cx="5623786" cy="5054577"/>
                     </a:xfrm>
                     <a:prstGeom prst="rect">
                       <a:avLst/>
                     </a:prstGeom>
-                    <a:noFill/>
                     <a:ln>
                       <a:noFill/>
                     </a:ln>
@@ -291,7 +130,33 @@
           <w:shd w:val="clear" w:color="auto" w:fill="FFFFFF"/>
           <w:lang w:eastAsia="tr-TR"/>
         </w:rPr>
-        <w:t>Supplementary Figure 2:</w:t>
+        <w:t xml:space="preserve">Supplementary Figure </w:t>
+      </w:r>
+      <w:r>
+        <w:rPr>
+          <w:rFonts w:ascii="Helvetica" w:eastAsia="Times New Roman" w:hAnsi="Helvetica" w:cs="Helvetica"/>
+          <w:b/>
+          <w:bCs/>
+          <w:color w:val="000000"/>
+          <w:sz w:val="20"/>
+          <w:szCs w:val="20"/>
+          <w:shd w:val="clear" w:color="auto" w:fill="FFFFFF"/>
+          <w:lang w:eastAsia="tr-TR"/>
+        </w:rPr>
+        <w:t>1</w:t>
+      </w:r>
+      <w:r>
+        <w:rPr>
+          <w:rFonts w:ascii="Helvetica" w:eastAsia="Times New Roman" w:hAnsi="Helvetica" w:cs="Helvetica"/>
+          <w:b/>
+          <w:bCs/>
+          <w:color w:val="000000"/>
+          <w:sz w:val="20"/>
+          <w:szCs w:val="20"/>
+          <w:shd w:val="clear" w:color="auto" w:fill="FFFFFF"/>
+          <w:lang w:eastAsia="tr-TR"/>
+        </w:rPr>
+        <w:t>:</w:t>
       </w:r>
       <w:r>
         <w:rPr>

--- a/Supplementary Data/Supplementary Figures.docx
+++ b/Supplementary Data/Supplementary Figures.docx
@@ -1,6 +1,6 @@
 
 <file path=word/document.xml><?xml version="1.0" encoding="utf-8"?>
-<w:document xmlns:wpc="http://schemas.microsoft.com/office/word/2010/wordprocessingCanvas" xmlns:cx="http://schemas.microsoft.com/office/drawing/2014/chartex" xmlns:cx1="http://schemas.microsoft.com/office/drawing/2015/9/8/chartex" xmlns:cx2="http://schemas.microsoft.com/office/drawing/2015/10/21/chartex" xmlns:cx3="http://schemas.microsoft.com/office/drawing/2016/5/9/chartex" xmlns:cx4="http://schemas.microsoft.com/office/drawing/2016/5/10/chartex" xmlns:cx5="http://schemas.microsoft.com/office/drawing/2016/5/11/chartex" xmlns:cx6="http://schemas.microsoft.com/office/drawing/2016/5/12/chartex" xmlns:cx7="http://schemas.microsoft.com/office/drawing/2016/5/13/chartex" xmlns:cx8="http://schemas.microsoft.com/office/drawing/2016/5/14/chartex" xmlns:mc="http://schemas.openxmlformats.org/markup-compatibility/2006" xmlns:aink="http://schemas.microsoft.com/office/drawing/2016/ink" xmlns:am3d="http://schemas.microsoft.com/office/drawing/2017/model3d" xmlns:o="urn:schemas-microsoft-com:office:office" xmlns:r="http://schemas.openxmlformats.org/officeDocument/2006/relationships" xmlns:m="http://schemas.openxmlformats.org/officeDocument/2006/math" xmlns:v="urn:schemas-microsoft-com:vml" xmlns:wp14="http://schemas.microsoft.com/office/word/2010/wordprocessingDrawing" xmlns:wp="http://schemas.openxmlformats.org/drawingml/2006/wordprocessingDrawing" xmlns:w10="urn:schemas-microsoft-com:office:word" xmlns:w="http://schemas.openxmlformats.org/wordprocessingml/2006/main" xmlns:w14="http://schemas.microsoft.com/office/word/2010/wordml" xmlns:w15="http://schemas.microsoft.com/office/word/2012/wordml" xmlns:w16cex="http://schemas.microsoft.com/office/word/2018/wordml/cex" xmlns:w16cid="http://schemas.microsoft.com/office/word/2016/wordml/cid" xmlns:w16="http://schemas.microsoft.com/office/word/2018/wordml" xmlns:w16se="http://schemas.microsoft.com/office/word/2015/wordml/symex" xmlns:wpg="http://schemas.microsoft.com/office/word/2010/wordprocessingGroup" xmlns:wpi="http://schemas.microsoft.com/office/word/2010/wordprocessingInk" xmlns:wne="http://schemas.microsoft.com/office/word/2006/wordml" xmlns:wps="http://schemas.microsoft.com/office/word/2010/wordprocessingShape" mc:Ignorable="w14 w15 w16se w16cid w16 w16cex wp14">
+<w:document xmlns:wpc="http://schemas.microsoft.com/office/word/2010/wordprocessingCanvas" xmlns:cx="http://schemas.microsoft.com/office/drawing/2014/chartex" xmlns:cx1="http://schemas.microsoft.com/office/drawing/2015/9/8/chartex" xmlns:cx2="http://schemas.microsoft.com/office/drawing/2015/10/21/chartex" xmlns:cx3="http://schemas.microsoft.com/office/drawing/2016/5/9/chartex" xmlns:cx4="http://schemas.microsoft.com/office/drawing/2016/5/10/chartex" xmlns:cx5="http://schemas.microsoft.com/office/drawing/2016/5/11/chartex" xmlns:cx6="http://schemas.microsoft.com/office/drawing/2016/5/12/chartex" xmlns:cx7="http://schemas.microsoft.com/office/drawing/2016/5/13/chartex" xmlns:cx8="http://schemas.microsoft.com/office/drawing/2016/5/14/chartex" xmlns:mc="http://schemas.openxmlformats.org/markup-compatibility/2006" xmlns:aink="http://schemas.microsoft.com/office/drawing/2016/ink" xmlns:am3d="http://schemas.microsoft.com/office/drawing/2017/model3d" xmlns:o="urn:schemas-microsoft-com:office:office" xmlns:r="http://schemas.openxmlformats.org/officeDocument/2006/relationships" xmlns:m="http://schemas.openxmlformats.org/officeDocument/2006/math" xmlns:v="urn:schemas-microsoft-com:vml" xmlns:wp14="http://schemas.microsoft.com/office/word/2010/wordprocessingDrawing" xmlns:wp="http://schemas.openxmlformats.org/drawingml/2006/wordprocessingDrawing" xmlns:w10="urn:schemas-microsoft-com:office:word" xmlns:w="http://schemas.openxmlformats.org/wordprocessingml/2006/main" xmlns:w14="http://schemas.microsoft.com/office/word/2010/wordml" xmlns:w15="http://schemas.microsoft.com/office/word/2012/wordml" xmlns:w16cex="http://schemas.microsoft.com/office/word/2018/wordml/cex" xmlns:w16cid="http://schemas.microsoft.com/office/word/2016/wordml/cid" xmlns:w16="http://schemas.microsoft.com/office/word/2018/wordml" xmlns:w16sdtdh="http://schemas.microsoft.com/office/word/2020/wordml/sdtdatahash" xmlns:w16se="http://schemas.microsoft.com/office/word/2015/wordml/symex" xmlns:wpg="http://schemas.microsoft.com/office/word/2010/wordprocessingGroup" xmlns:wpi="http://schemas.microsoft.com/office/word/2010/wordprocessingInk" xmlns:wne="http://schemas.microsoft.com/office/word/2006/wordml" xmlns:wps="http://schemas.microsoft.com/office/word/2010/wordprocessingShape" mc:Ignorable="w14 w15 w16se w16cid w16 w16cex w16sdtdh wp14">
   <w:body>
     <w:p>
       <w:pPr>
@@ -48,6 +48,13 @@
     <w:p>
       <w:pPr>
         <w:rPr>
+          <w:noProof/>
+        </w:rPr>
+      </w:pPr>
+    </w:p>
+    <w:p>
+      <w:pPr>
+        <w:rPr>
           <w:rFonts w:ascii="Helvetica" w:eastAsia="Times New Roman" w:hAnsi="Helvetica" w:cs="Helvetica"/>
           <w:b/>
           <w:bCs/>
@@ -63,10 +70,10 @@
           <w:noProof/>
         </w:rPr>
         <w:drawing>
-          <wp:inline distT="0" distB="0" distL="0" distR="0" wp14:anchorId="67D4B0F8" wp14:editId="4B2CDD85">
-            <wp:extent cx="5610225" cy="5042389"/>
-            <wp:effectExtent l="0" t="0" r="0" b="6350"/>
-            <wp:docPr id="1" name="Resim 1"/>
+          <wp:inline distT="0" distB="0" distL="0" distR="0" wp14:anchorId="0A947970" wp14:editId="1F44151C">
+            <wp:extent cx="5495428" cy="5532816"/>
+            <wp:effectExtent l="0" t="0" r="0" b="0"/>
+            <wp:docPr id="2" name="Resim 2"/>
             <wp:cNvGraphicFramePr>
               <a:graphicFrameLocks xmlns:a="http://schemas.openxmlformats.org/drawingml/2006/main" noChangeAspect="1"/>
             </wp:cNvGraphicFramePr>
@@ -74,22 +81,31 @@
               <a:graphicData uri="http://schemas.openxmlformats.org/drawingml/2006/picture">
                 <pic:pic xmlns:pic="http://schemas.openxmlformats.org/drawingml/2006/picture">
                   <pic:nvPicPr>
-                    <pic:cNvPr id="1" name=""/>
-                    <pic:cNvPicPr/>
+                    <pic:cNvPr id="0" name="Picture 1"/>
+                    <pic:cNvPicPr>
+                      <a:picLocks noChangeAspect="1" noChangeArrowheads="1"/>
+                    </pic:cNvPicPr>
                   </pic:nvPicPr>
                   <pic:blipFill rotWithShape="1">
-                    <a:blip r:embed="rId4"/>
-                    <a:srcRect l="27447" t="12273" r="31713" b="19615"/>
+                    <a:blip r:embed="rId4" cstate="print">
+                      <a:extLst>
+                        <a:ext uri="{28A0092B-C50C-407E-A947-70E740481C1C}">
+                          <a14:useLocalDpi xmlns:a14="http://schemas.microsoft.com/office/drawing/2010/main" val="0"/>
+                        </a:ext>
+                      </a:extLst>
+                    </a:blip>
+                    <a:srcRect l="25055" r="28349"/>
                     <a:stretch/>
                   </pic:blipFill>
                   <pic:spPr bwMode="auto">
                     <a:xfrm>
                       <a:off x="0" y="0"/>
-                      <a:ext cx="5623786" cy="5054577"/>
+                      <a:ext cx="5508923" cy="5546403"/>
                     </a:xfrm>
                     <a:prstGeom prst="rect">
                       <a:avLst/>
                     </a:prstGeom>
+                    <a:noFill/>
                     <a:ln>
                       <a:noFill/>
                     </a:ln>
@@ -206,6 +222,54 @@
         <w:t>Each layer from top to bottom is represented with a different color. Some of the nodes are lack an edge due to the filtration step that we applied based on frequency of the information change between two residues.</w:t>
       </w:r>
     </w:p>
+    <w:p>
+      <w:pPr>
+        <w:rPr>
+          <w:rFonts w:ascii="Helvetica" w:eastAsia="Times New Roman" w:hAnsi="Helvetica" w:cs="Helvetica"/>
+          <w:color w:val="000000"/>
+          <w:sz w:val="20"/>
+          <w:szCs w:val="20"/>
+          <w:shd w:val="clear" w:color="auto" w:fill="FFFFFF"/>
+          <w:lang w:eastAsia="tr-TR"/>
+        </w:rPr>
+      </w:pPr>
+    </w:p>
+    <w:p>
+      <w:pPr>
+        <w:rPr>
+          <w:rFonts w:ascii="Helvetica" w:eastAsia="Times New Roman" w:hAnsi="Helvetica" w:cs="Helvetica"/>
+          <w:color w:val="000000"/>
+          <w:sz w:val="20"/>
+          <w:szCs w:val="20"/>
+          <w:shd w:val="clear" w:color="auto" w:fill="FFFFFF"/>
+          <w:lang w:eastAsia="tr-TR"/>
+        </w:rPr>
+      </w:pPr>
+    </w:p>
+    <w:p>
+      <w:pPr>
+        <w:rPr>
+          <w:rFonts w:ascii="Helvetica" w:eastAsia="Times New Roman" w:hAnsi="Helvetica" w:cs="Helvetica"/>
+          <w:color w:val="000000"/>
+          <w:sz w:val="20"/>
+          <w:szCs w:val="20"/>
+          <w:shd w:val="clear" w:color="auto" w:fill="FFFFFF"/>
+          <w:lang w:eastAsia="tr-TR"/>
+        </w:rPr>
+      </w:pPr>
+    </w:p>
+    <w:p>
+      <w:pPr>
+        <w:rPr>
+          <w:rFonts w:ascii="Helvetica" w:eastAsia="Times New Roman" w:hAnsi="Helvetica" w:cs="Helvetica"/>
+          <w:color w:val="000000"/>
+          <w:sz w:val="20"/>
+          <w:szCs w:val="20"/>
+          <w:shd w:val="clear" w:color="auto" w:fill="FFFFFF"/>
+          <w:lang w:eastAsia="tr-TR"/>
+        </w:rPr>
+      </w:pPr>
+    </w:p>
     <w:sectPr>
       <w:pgSz w:w="11906" w:h="16838"/>
       <w:pgMar w:top="1417" w:right="1417" w:bottom="1417" w:left="1417" w:header="708" w:footer="708" w:gutter="0"/>
@@ -217,7 +281,7 @@
 </file>
 
 <file path=word/styles.xml><?xml version="1.0" encoding="utf-8"?>
-<w:styles xmlns:mc="http://schemas.openxmlformats.org/markup-compatibility/2006" xmlns:r="http://schemas.openxmlformats.org/officeDocument/2006/relationships" xmlns:w="http://schemas.openxmlformats.org/wordprocessingml/2006/main" xmlns:w14="http://schemas.microsoft.com/office/word/2010/wordml" xmlns:w15="http://schemas.microsoft.com/office/word/2012/wordml" xmlns:w16cex="http://schemas.microsoft.com/office/word/2018/wordml/cex" xmlns:w16cid="http://schemas.microsoft.com/office/word/2016/wordml/cid" xmlns:w16="http://schemas.microsoft.com/office/word/2018/wordml" xmlns:w16se="http://schemas.microsoft.com/office/word/2015/wordml/symex" mc:Ignorable="w14 w15 w16se w16cid w16 w16cex">
+<w:styles xmlns:mc="http://schemas.openxmlformats.org/markup-compatibility/2006" xmlns:r="http://schemas.openxmlformats.org/officeDocument/2006/relationships" xmlns:w="http://schemas.openxmlformats.org/wordprocessingml/2006/main" xmlns:w14="http://schemas.microsoft.com/office/word/2010/wordml" xmlns:w15="http://schemas.microsoft.com/office/word/2012/wordml" xmlns:w16cex="http://schemas.microsoft.com/office/word/2018/wordml/cex" xmlns:w16cid="http://schemas.microsoft.com/office/word/2016/wordml/cid" xmlns:w16="http://schemas.microsoft.com/office/word/2018/wordml" xmlns:w16sdtdh="http://schemas.microsoft.com/office/word/2020/wordml/sdtdatahash" xmlns:w16se="http://schemas.microsoft.com/office/word/2015/wordml/symex" mc:Ignorable="w14 w15 w16se w16cid w16 w16cex w16sdtdh">
   <w:docDefaults>
     <w:rPrDefault>
       <w:rPr>
